--- a/Tool selection review.docx
+++ b/Tool selection review.docx
@@ -17,41 +17,21 @@
           <w:szCs w:val="23"/>
         </w:rPr>
       </w:pPr>
-      <w:r>
-        <w:fldChar w:fldCharType="begin"/>
-      </w:r>
-      <w:r>
-        <w:instrText xml:space="preserve"> HYPERLINK "https://blackboard.towson.edu/webapps/assignment/uploadAssignment?content_id=_6069248_1&amp;course_id=_208044_1&amp;group_id=&amp;mode=view" </w:instrText>
-      </w:r>
-      <w:r>
-        <w:fldChar w:fldCharType="separate"/>
-      </w:r>
-      <w:r>
-        <w:rPr>
-          <w:rFonts w:ascii="inherit" w:eastAsia="Times New Roman" w:hAnsi="inherit" w:cs="Arial"/>
-          <w:b/>
-          <w:bCs/>
-          <w:color w:val="000000"/>
-          <w:sz w:val="23"/>
-          <w:szCs w:val="23"/>
-          <w:u w:val="single"/>
-          <w:bdr w:val="none" w:sz="0" w:space="0" w:color="auto" w:frame="1"/>
-        </w:rPr>
-        <w:t>Tool Selection Review</w:t>
-      </w:r>
-      <w:r>
-        <w:rPr>
-          <w:rFonts w:ascii="inherit" w:eastAsia="Times New Roman" w:hAnsi="inherit" w:cs="Arial"/>
-          <w:b/>
-          <w:bCs/>
-          <w:color w:val="000000"/>
-          <w:sz w:val="23"/>
-          <w:szCs w:val="23"/>
-          <w:u w:val="single"/>
-          <w:bdr w:val="none" w:sz="0" w:space="0" w:color="auto" w:frame="1"/>
-        </w:rPr>
-        <w:fldChar w:fldCharType="end"/>
-      </w:r>
+      <w:hyperlink r:id="rId7" w:history="1">
+        <w:r>
+          <w:rPr>
+            <w:rFonts w:ascii="inherit" w:eastAsia="Times New Roman" w:hAnsi="inherit" w:cs="Arial"/>
+            <w:b/>
+            <w:bCs/>
+            <w:color w:val="000000"/>
+            <w:sz w:val="23"/>
+            <w:szCs w:val="23"/>
+            <w:u w:val="single"/>
+            <w:bdr w:val="none" w:sz="0" w:space="0" w:color="auto" w:frame="1"/>
+          </w:rPr>
+          <w:t>Tool Selection Review</w:t>
+        </w:r>
+      </w:hyperlink>
     </w:p>
     <w:p/>
     <w:p>
@@ -84,7 +64,19 @@
         </w:numPr>
       </w:pPr>
       <w:r>
-        <w:t>Visual studio code – Tweaking, Testing and connecting features of the site</w:t>
+        <w:t xml:space="preserve">Visual studio code – </w:t>
+      </w:r>
+      <w:r>
+        <w:t>Configuring</w:t>
+      </w:r>
+      <w:r>
+        <w:t>, Testing</w:t>
+      </w:r>
+      <w:r>
+        <w:t>,</w:t>
+      </w:r>
+      <w:r>
+        <w:t xml:space="preserve"> and connecting features of the site</w:t>
       </w:r>
     </w:p>
     <w:p>
@@ -106,7 +98,13 @@
         </w:numPr>
       </w:pPr>
       <w:r>
-        <w:t>Stripe API – payment method</w:t>
+        <w:t xml:space="preserve">Stripe API – </w:t>
+      </w:r>
+      <w:r>
+        <w:t>P</w:t>
+      </w:r>
+      <w:r>
+        <w:t>ayment method</w:t>
       </w:r>
     </w:p>
     <w:p>
@@ -117,7 +115,10 @@
         </w:numPr>
       </w:pPr>
       <w:r>
-        <w:t>Newegg API – Catalog, prices and weights of items in catalog</w:t>
+        <w:t>Amazon</w:t>
+      </w:r>
+      <w:r>
+        <w:t xml:space="preserve"> API – Catalog, prices and weights of items in catalog</w:t>
       </w:r>
     </w:p>
     <w:p>
@@ -128,12 +129,12 @@
         </w:numPr>
       </w:pPr>
       <w:r>
-        <w:t xml:space="preserve">FedEx API – Shipping rates </w:t>
+        <w:t>FedEx API – Shipping rates and tracking pac</w:t>
       </w:r>
       <w:bookmarkStart w:id="0" w:name="_GoBack"/>
       <w:bookmarkEnd w:id="0"/>
       <w:r>
-        <w:t>and tracking packages</w:t>
+        <w:t>kages</w:t>
       </w:r>
     </w:p>
     <w:p>
@@ -155,7 +156,16 @@
         </w:numPr>
       </w:pPr>
       <w:r>
-        <w:t>GoDaddy – Hosting (subject to change)</w:t>
+        <w:t>Name.com</w:t>
+      </w:r>
+      <w:r>
+        <w:t xml:space="preserve"> – Hosting </w:t>
+      </w:r>
+      <w:r>
+        <w:t xml:space="preserve">and Domain </w:t>
+      </w:r>
+      <w:r>
+        <w:t>(subject to change)</w:t>
       </w:r>
     </w:p>
     <w:p>
@@ -165,28 +175,18 @@
           <w:numId w:val="2"/>
         </w:numPr>
       </w:pPr>
-      <w:proofErr w:type="spellStart"/>
-      <w:r>
-        <w:t>Mailgun</w:t>
-      </w:r>
-      <w:proofErr w:type="spellEnd"/>
-      <w:r>
-        <w:t xml:space="preserve"> – handles and verifies email through the sites contact page</w:t>
-      </w:r>
-    </w:p>
-    <w:p>
-      <w:pPr>
-        <w:numPr>
-          <w:ilvl w:val="1"/>
-          <w:numId w:val="2"/>
-        </w:numPr>
-      </w:pPr>
-      <w:r>
-        <w:t>Google reviews API – provides the current reviews and allows for a user to add a review.</w:t>
-      </w:r>
-    </w:p>
-    <w:p/>
+      <w:r>
+        <w:t xml:space="preserve">Mailgun – </w:t>
+      </w:r>
+      <w:r>
+        <w:t>H</w:t>
+      </w:r>
+      <w:r>
+        <w:t>andles and verifies email through the sites contact page</w:t>
+      </w:r>
+    </w:p>
     <w:sectPr>
+      <w:headerReference w:type="default" r:id="rId8"/>
       <w:pgSz w:w="12240" w:h="15840"/>
       <w:pgMar w:top="1440" w:right="1440" w:bottom="1440" w:left="1440" w:header="720" w:footer="720" w:gutter="0"/>
       <w:cols w:space="720"/>
@@ -194,6 +194,99 @@
     </w:sectPr>
   </w:body>
 </w:document>
+</file>
+
+<file path=word/endnotes.xml><?xml version="1.0" encoding="utf-8"?>
+<w:endnotes xmlns:wpc="http://schemas.microsoft.com/office/word/2010/wordprocessingCanvas" xmlns:cx="http://schemas.microsoft.com/office/drawing/2014/chartex" xmlns:cx1="http://schemas.microsoft.com/office/drawing/2015/9/8/chartex" xmlns:cx2="http://schemas.microsoft.com/office/drawing/2015/10/21/chartex" xmlns:cx3="http://schemas.microsoft.com/office/drawing/2016/5/9/chartex" xmlns:cx4="http://schemas.microsoft.com/office/drawing/2016/5/10/chartex" xmlns:cx5="http://schemas.microsoft.com/office/drawing/2016/5/11/chartex" xmlns:cx6="http://schemas.microsoft.com/office/drawing/2016/5/12/chartex" xmlns:cx7="http://schemas.microsoft.com/office/drawing/2016/5/13/chartex" xmlns:cx8="http://schemas.microsoft.com/office/drawing/2016/5/14/chartex" xmlns:mc="http://schemas.openxmlformats.org/markup-compatibility/2006" xmlns:aink="http://schemas.microsoft.com/office/drawing/2016/ink" xmlns:am3d="http://schemas.microsoft.com/office/drawing/2017/model3d" xmlns:o="urn:schemas-microsoft-com:office:office" xmlns:r="http://schemas.openxmlformats.org/officeDocument/2006/relationships" xmlns:m="http://schemas.openxmlformats.org/officeDocument/2006/math" xmlns:v="urn:schemas-microsoft-com:vml" xmlns:wp14="http://schemas.microsoft.com/office/word/2010/wordprocessingDrawing" xmlns:wp="http://schemas.openxmlformats.org/drawingml/2006/wordprocessingDrawing" xmlns:w10="urn:schemas-microsoft-com:office:word" xmlns:w="http://schemas.openxmlformats.org/wordprocessingml/2006/main" xmlns:w14="http://schemas.microsoft.com/office/word/2010/wordml" xmlns:w15="http://schemas.microsoft.com/office/word/2012/wordml" xmlns:w16cid="http://schemas.microsoft.com/office/word/2016/wordml/cid" xmlns:w16se="http://schemas.microsoft.com/office/word/2015/wordml/symex" xmlns:wpg="http://schemas.microsoft.com/office/word/2010/wordprocessingGroup" xmlns:wpi="http://schemas.microsoft.com/office/word/2010/wordprocessingInk" xmlns:wne="http://schemas.microsoft.com/office/word/2006/wordml" xmlns:wps="http://schemas.microsoft.com/office/word/2010/wordprocessingShape" mc:Ignorable="w14 w15 w16se w16cid wp14">
+  <w:endnote w:type="separator" w:id="-1">
+    <w:p>
+      <w:pPr>
+        <w:spacing w:after="0" w:line="240" w:lineRule="auto"/>
+      </w:pPr>
+      <w:r>
+        <w:separator/>
+      </w:r>
+    </w:p>
+  </w:endnote>
+  <w:endnote w:type="continuationSeparator" w:id="0">
+    <w:p>
+      <w:pPr>
+        <w:spacing w:after="0" w:line="240" w:lineRule="auto"/>
+      </w:pPr>
+      <w:r>
+        <w:continuationSeparator/>
+      </w:r>
+    </w:p>
+  </w:endnote>
+</w:endnotes>
+</file>
+
+<file path=word/footnotes.xml><?xml version="1.0" encoding="utf-8"?>
+<w:footnotes xmlns:wpc="http://schemas.microsoft.com/office/word/2010/wordprocessingCanvas" xmlns:cx="http://schemas.microsoft.com/office/drawing/2014/chartex" xmlns:cx1="http://schemas.microsoft.com/office/drawing/2015/9/8/chartex" xmlns:cx2="http://schemas.microsoft.com/office/drawing/2015/10/21/chartex" xmlns:cx3="http://schemas.microsoft.com/office/drawing/2016/5/9/chartex" xmlns:cx4="http://schemas.microsoft.com/office/drawing/2016/5/10/chartex" xmlns:cx5="http://schemas.microsoft.com/office/drawing/2016/5/11/chartex" xmlns:cx6="http://schemas.microsoft.com/office/drawing/2016/5/12/chartex" xmlns:cx7="http://schemas.microsoft.com/office/drawing/2016/5/13/chartex" xmlns:cx8="http://schemas.microsoft.com/office/drawing/2016/5/14/chartex" xmlns:mc="http://schemas.openxmlformats.org/markup-compatibility/2006" xmlns:aink="http://schemas.microsoft.com/office/drawing/2016/ink" xmlns:am3d="http://schemas.microsoft.com/office/drawing/2017/model3d" xmlns:o="urn:schemas-microsoft-com:office:office" xmlns:r="http://schemas.openxmlformats.org/officeDocument/2006/relationships" xmlns:m="http://schemas.openxmlformats.org/officeDocument/2006/math" xmlns:v="urn:schemas-microsoft-com:vml" xmlns:wp14="http://schemas.microsoft.com/office/word/2010/wordprocessingDrawing" xmlns:wp="http://schemas.openxmlformats.org/drawingml/2006/wordprocessingDrawing" xmlns:w10="urn:schemas-microsoft-com:office:word" xmlns:w="http://schemas.openxmlformats.org/wordprocessingml/2006/main" xmlns:w14="http://schemas.microsoft.com/office/word/2010/wordml" xmlns:w15="http://schemas.microsoft.com/office/word/2012/wordml" xmlns:w16cid="http://schemas.microsoft.com/office/word/2016/wordml/cid" xmlns:w16se="http://schemas.microsoft.com/office/word/2015/wordml/symex" xmlns:wpg="http://schemas.microsoft.com/office/word/2010/wordprocessingGroup" xmlns:wpi="http://schemas.microsoft.com/office/word/2010/wordprocessingInk" xmlns:wne="http://schemas.microsoft.com/office/word/2006/wordml" xmlns:wps="http://schemas.microsoft.com/office/word/2010/wordprocessingShape" mc:Ignorable="w14 w15 w16se w16cid wp14">
+  <w:footnote w:type="separator" w:id="-1">
+    <w:p>
+      <w:pPr>
+        <w:spacing w:after="0" w:line="240" w:lineRule="auto"/>
+      </w:pPr>
+      <w:r>
+        <w:separator/>
+      </w:r>
+    </w:p>
+  </w:footnote>
+  <w:footnote w:type="continuationSeparator" w:id="0">
+    <w:p>
+      <w:pPr>
+        <w:spacing w:after="0" w:line="240" w:lineRule="auto"/>
+      </w:pPr>
+      <w:r>
+        <w:continuationSeparator/>
+      </w:r>
+    </w:p>
+  </w:footnote>
+</w:footnotes>
+</file>
+
+<file path=word/header1.xml><?xml version="1.0" encoding="utf-8"?>
+<w:hdr xmlns:wpc="http://schemas.microsoft.com/office/word/2010/wordprocessingCanvas" xmlns:cx="http://schemas.microsoft.com/office/drawing/2014/chartex" xmlns:cx1="http://schemas.microsoft.com/office/drawing/2015/9/8/chartex" xmlns:cx2="http://schemas.microsoft.com/office/drawing/2015/10/21/chartex" xmlns:cx3="http://schemas.microsoft.com/office/drawing/2016/5/9/chartex" xmlns:cx4="http://schemas.microsoft.com/office/drawing/2016/5/10/chartex" xmlns:cx5="http://schemas.microsoft.com/office/drawing/2016/5/11/chartex" xmlns:cx6="http://schemas.microsoft.com/office/drawing/2016/5/12/chartex" xmlns:cx7="http://schemas.microsoft.com/office/drawing/2016/5/13/chartex" xmlns:cx8="http://schemas.microsoft.com/office/drawing/2016/5/14/chartex" xmlns:mc="http://schemas.openxmlformats.org/markup-compatibility/2006" xmlns:aink="http://schemas.microsoft.com/office/drawing/2016/ink" xmlns:am3d="http://schemas.microsoft.com/office/drawing/2017/model3d" xmlns:o="urn:schemas-microsoft-com:office:office" xmlns:r="http://schemas.openxmlformats.org/officeDocument/2006/relationships" xmlns:m="http://schemas.openxmlformats.org/officeDocument/2006/math" xmlns:v="urn:schemas-microsoft-com:vml" xmlns:wp14="http://schemas.microsoft.com/office/word/2010/wordprocessingDrawing" xmlns:wp="http://schemas.openxmlformats.org/drawingml/2006/wordprocessingDrawing" xmlns:w10="urn:schemas-microsoft-com:office:word" xmlns:w="http://schemas.openxmlformats.org/wordprocessingml/2006/main" xmlns:w14="http://schemas.microsoft.com/office/word/2010/wordml" xmlns:w15="http://schemas.microsoft.com/office/word/2012/wordml" xmlns:w16cid="http://schemas.microsoft.com/office/word/2016/wordml/cid" xmlns:w16se="http://schemas.microsoft.com/office/word/2015/wordml/symex" xmlns:wpg="http://schemas.microsoft.com/office/word/2010/wordprocessingGroup" xmlns:wpi="http://schemas.microsoft.com/office/word/2010/wordprocessingInk" xmlns:wne="http://schemas.microsoft.com/office/word/2006/wordml" xmlns:wps="http://schemas.microsoft.com/office/word/2010/wordprocessingShape" mc:Ignorable="w14 w15 w16se w16cid wp14">
+  <w:p>
+    <w:pPr>
+      <w:pStyle w:val="Header"/>
+      <w:rPr>
+        <w:rFonts w:ascii="Times New Roman" w:hAnsi="Times New Roman" w:cs="Times New Roman"/>
+      </w:rPr>
+    </w:pPr>
+    <w:r>
+      <w:rPr>
+        <w:rFonts w:ascii="Times New Roman" w:hAnsi="Times New Roman" w:cs="Times New Roman"/>
+      </w:rPr>
+      <w:t>COSC412</w:t>
+    </w:r>
+    <w:r>
+      <w:rPr>
+        <w:rFonts w:ascii="Times New Roman" w:hAnsi="Times New Roman" w:cs="Times New Roman"/>
+      </w:rPr>
+      <w:ptab w:relativeTo="margin" w:alignment="center" w:leader="none"/>
+    </w:r>
+    <w:r>
+      <w:rPr>
+        <w:rFonts w:ascii="Times New Roman" w:hAnsi="Times New Roman" w:cs="Times New Roman"/>
+      </w:rPr>
+      <w:t>Individual Project</w:t>
+    </w:r>
+    <w:r>
+      <w:rPr>
+        <w:rFonts w:ascii="Times New Roman" w:hAnsi="Times New Roman" w:cs="Times New Roman"/>
+      </w:rPr>
+      <w:ptab w:relativeTo="margin" w:alignment="right" w:leader="none"/>
+    </w:r>
+    <w:r>
+      <w:rPr>
+        <w:rFonts w:ascii="Times New Roman" w:hAnsi="Times New Roman" w:cs="Times New Roman"/>
+      </w:rPr>
+      <w:t>Bethany George</w:t>
+    </w:r>
+  </w:p>
+</w:hdr>
 </file>
 
 <file path=word/numbering.xml><?xml version="1.0" encoding="utf-8"?>
@@ -932,6 +1025,50 @@
       <w:u w:val="single"/>
     </w:rPr>
   </w:style>
+  <w:style w:type="paragraph" w:styleId="Header">
+    <w:name w:val="header"/>
+    <w:basedOn w:val="Normal"/>
+    <w:link w:val="HeaderChar"/>
+    <w:uiPriority w:val="99"/>
+    <w:unhideWhenUsed/>
+    <w:rsid w:val="006F0D06"/>
+    <w:pPr>
+      <w:tabs>
+        <w:tab w:val="center" w:pos="4680"/>
+        <w:tab w:val="right" w:pos="9360"/>
+      </w:tabs>
+      <w:spacing w:after="0" w:line="240" w:lineRule="auto"/>
+    </w:pPr>
+  </w:style>
+  <w:style w:type="character" w:customStyle="1" w:styleId="HeaderChar">
+    <w:name w:val="Header Char"/>
+    <w:basedOn w:val="DefaultParagraphFont"/>
+    <w:link w:val="Header"/>
+    <w:uiPriority w:val="99"/>
+    <w:rsid w:val="006F0D06"/>
+  </w:style>
+  <w:style w:type="paragraph" w:styleId="Footer">
+    <w:name w:val="footer"/>
+    <w:basedOn w:val="Normal"/>
+    <w:link w:val="FooterChar"/>
+    <w:uiPriority w:val="99"/>
+    <w:unhideWhenUsed/>
+    <w:rsid w:val="006F0D06"/>
+    <w:pPr>
+      <w:tabs>
+        <w:tab w:val="center" w:pos="4680"/>
+        <w:tab w:val="right" w:pos="9360"/>
+      </w:tabs>
+      <w:spacing w:after="0" w:line="240" w:lineRule="auto"/>
+    </w:pPr>
+  </w:style>
+  <w:style w:type="character" w:customStyle="1" w:styleId="FooterChar">
+    <w:name w:val="Footer Char"/>
+    <w:basedOn w:val="DefaultParagraphFont"/>
+    <w:link w:val="Footer"/>
+    <w:uiPriority w:val="99"/>
+    <w:rsid w:val="006F0D06"/>
+  </w:style>
 </w:styles>
 </file>
 

--- a/Tool selection review.docx
+++ b/Tool selection review.docx
@@ -129,12 +129,7 @@
         </w:numPr>
       </w:pPr>
       <w:r>
-        <w:t>FedEx API – Shipping rates and tracking pac</w:t>
-      </w:r>
-      <w:bookmarkStart w:id="0" w:name="_GoBack"/>
-      <w:bookmarkEnd w:id="0"/>
-      <w:r>
-        <w:t>kages</w:t>
+        <w:t>FedEx API – Shipping rates and tracking packages</w:t>
       </w:r>
     </w:p>
     <w:p>
@@ -182,7 +177,34 @@
         <w:t>H</w:t>
       </w:r>
       <w:r>
-        <w:t>andles and verifies email through the sites contact page</w:t>
+        <w:t>andles and verifies email th</w:t>
+      </w:r>
+      <w:bookmarkStart w:id="0" w:name="_GoBack"/>
+      <w:bookmarkEnd w:id="0"/>
+      <w:r>
+        <w:t>rough the sites contact page</w:t>
+      </w:r>
+    </w:p>
+    <w:p>
+      <w:pPr>
+        <w:numPr>
+          <w:ilvl w:val="0"/>
+          <w:numId w:val="2"/>
+        </w:numPr>
+      </w:pPr>
+      <w:r>
+        <w:t>Other tools:</w:t>
+      </w:r>
+    </w:p>
+    <w:p>
+      <w:pPr>
+        <w:numPr>
+          <w:ilvl w:val="1"/>
+          <w:numId w:val="2"/>
+        </w:numPr>
+      </w:pPr>
+      <w:r>
+        <w:t>GitHub</w:t>
       </w:r>
     </w:p>
     <w:sectPr>
